--- a/Design Doc/Design Doc for SDL Endless Runner (Finished Project).docx
+++ b/Design Doc/Design Doc for SDL Endless Runner (Finished Project).docx
@@ -673,8 +673,6 @@
         <w:tab/>
         <w:t>page3</w:t>
       </w:r>
-      <w:bookmarkStart w:id="0" w:name="_GoBack"/>
-      <w:bookmarkEnd w:id="0"/>
     </w:p>
     <w:p/>
     <w:p>
@@ -915,6 +913,32 @@
       </w:pPr>
       <w:r>
         <w:t xml:space="preserve">The game in which I plan to make is a 2d side scrolling endless runner where the player will have to jump and slide to avoid objects which if they collide with will kill them. My main focus of this game is to learn the SDL framework and implement a Data Driven Design pattern to read all sprite, background and menu icons from and XML file while building a free runner game. I also plan to implement the Data Driven Design pattern to save the players score as a value key pairing and display a high score table on the end game scene.  </w:t>
+      </w:r>
+    </w:p>
+    <w:p>
+      <w:pPr>
+        <w:ind w:left="-5" w:right="0"/>
+      </w:pPr>
+      <w:r>
+        <w:t xml:space="preserve">Zip can be downloaded from my </w:t>
+      </w:r>
+      <w:proofErr w:type="spellStart"/>
+      <w:r>
+        <w:t>github</w:t>
+      </w:r>
+      <w:proofErr w:type="spellEnd"/>
+      <w:r>
+        <w:t xml:space="preserve"> if you need to run it </w:t>
+      </w:r>
+      <w:bookmarkStart w:id="0" w:name="_GoBack"/>
+      <w:bookmarkEnd w:id="0"/>
+    </w:p>
+    <w:p>
+      <w:pPr>
+        <w:ind w:left="-5" w:right="0"/>
+      </w:pPr>
+      <w:r>
+        <w:t>https://github.com/Derek-OBrien/SDL_Free_Runner</w:t>
       </w:r>
     </w:p>
     <w:p>
@@ -4186,6 +4210,7 @@
     <w:rsidRoot w:val="00461287"/>
     <w:rsid w:val="00461287"/>
     <w:rsid w:val="004E6774"/>
+    <w:rsid w:val="00524801"/>
     <w:rsid w:val="00A26FA5"/>
     <w:rsid w:val="00E36EA3"/>
   </w:rsids>
